--- a/Tài liệu/HopDongMau.docx
+++ b/Tài liệu/HopDongMau.docx
@@ -1,6 +1,6 @@
 
 <file path=word/document.xml><?xml version="1.0" encoding="utf-8"?>
-<w:document xmlns:wpc="http://schemas.microsoft.com/office/word/2010/wordprocessingCanvas" xmlns:cx="http://schemas.microsoft.com/office/drawing/2014/chartex" xmlns:mc="http://schemas.openxmlformats.org/markup-compatibility/2006" xmlns:o="urn:schemas-microsoft-com:office:office" xmlns:r="http://schemas.openxmlformats.org/officeDocument/2006/relationships" xmlns:m="http://schemas.openxmlformats.org/officeDocument/2006/math" xmlns:v="urn:schemas-microsoft-com:vml" xmlns:wp14="http://schemas.microsoft.com/office/word/2010/wordprocessingDrawing" xmlns:wp="http://schemas.openxmlformats.org/drawingml/2006/wordprocessingDrawing" xmlns:w10="urn:schemas-microsoft-com:office:word" xmlns:w="http://schemas.openxmlformats.org/wordprocessingml/2006/main" xmlns:w14="http://schemas.microsoft.com/office/word/2010/wordml" xmlns:w15="http://schemas.microsoft.com/office/word/2012/wordml" xmlns:w16se="http://schemas.microsoft.com/office/word/2015/wordml/symex" xmlns:wpg="http://schemas.microsoft.com/office/word/2010/wordprocessingGroup" xmlns:wpi="http://schemas.microsoft.com/office/word/2010/wordprocessingInk" xmlns:wne="http://schemas.microsoft.com/office/word/2006/wordml" xmlns:wps="http://schemas.microsoft.com/office/word/2010/wordprocessingShape" mc:Ignorable="w14 w15 w16se wp14">
+<w:document xmlns:wpc="http://schemas.microsoft.com/office/word/2010/wordprocessingCanvas" xmlns:cx="http://schemas.microsoft.com/office/drawing/2014/chartex" xmlns:cx1="http://schemas.microsoft.com/office/drawing/2015/9/8/chartex" xmlns:cx2="http://schemas.microsoft.com/office/drawing/2015/10/21/chartex" xmlns:cx3="http://schemas.microsoft.com/office/drawing/2016/5/9/chartex" xmlns:cx4="http://schemas.microsoft.com/office/drawing/2016/5/10/chartex" xmlns:cx5="http://schemas.microsoft.com/office/drawing/2016/5/11/chartex" xmlns:cx6="http://schemas.microsoft.com/office/drawing/2016/5/12/chartex" xmlns:cx7="http://schemas.microsoft.com/office/drawing/2016/5/13/chartex" xmlns:cx8="http://schemas.microsoft.com/office/drawing/2016/5/14/chartex" xmlns:mc="http://schemas.openxmlformats.org/markup-compatibility/2006" xmlns:aink="http://schemas.microsoft.com/office/drawing/2016/ink" xmlns:am3d="http://schemas.microsoft.com/office/drawing/2017/model3d" xmlns:o="urn:schemas-microsoft-com:office:office" xmlns:oel="http://schemas.microsoft.com/office/2019/extlst" xmlns:r="http://schemas.openxmlformats.org/officeDocument/2006/relationships" xmlns:m="http://schemas.openxmlformats.org/officeDocument/2006/math" xmlns:v="urn:schemas-microsoft-com:vml" xmlns:wp14="http://schemas.microsoft.com/office/word/2010/wordprocessingDrawing" xmlns:wp="http://schemas.openxmlformats.org/drawingml/2006/wordprocessingDrawing" xmlns:w10="urn:schemas-microsoft-com:office:word" xmlns:w="http://schemas.openxmlformats.org/wordprocessingml/2006/main" xmlns:w14="http://schemas.microsoft.com/office/word/2010/wordml" xmlns:w15="http://schemas.microsoft.com/office/word/2012/wordml" xmlns:w16cex="http://schemas.microsoft.com/office/word/2018/wordml/cex" xmlns:w16cid="http://schemas.microsoft.com/office/word/2016/wordml/cid" xmlns:w16="http://schemas.microsoft.com/office/word/2018/wordml" xmlns:w16du="http://schemas.microsoft.com/office/word/2023/wordml/word16du" xmlns:w16sdtdh="http://schemas.microsoft.com/office/word/2020/wordml/sdtdatahash" xmlns:w16sdtfl="http://schemas.microsoft.com/office/word/2024/wordml/sdtformatlock" xmlns:w16se="http://schemas.microsoft.com/office/word/2015/wordml/symex" xmlns:wpg="http://schemas.microsoft.com/office/word/2010/wordprocessingGroup" xmlns:wpi="http://schemas.microsoft.com/office/word/2010/wordprocessingInk" xmlns:wne="http://schemas.microsoft.com/office/word/2006/wordml" xmlns:wps="http://schemas.microsoft.com/office/word/2010/wordprocessingShape" mc:Ignorable="w14 w15 w16se w16cid w16 w16cex w16sdtdh w16sdtfl w16du wp14">
   <w:body>
     <w:p>
       <w:pPr>
@@ -2108,6 +2108,9 @@
         <w:jc w:val="both"/>
         <w:textAlignment w:val="baseline"/>
         <w:rPr>
+          <w:rStyle w:val="Strong"/>
+          <w:b w:val="0"/>
+          <w:bCs w:val="0"/>
           <w:color w:val="000000"/>
           <w:sz w:val="28"/>
           <w:szCs w:val="28"/>
@@ -2120,25 +2123,26 @@
         </w:rPr>
         <w:t>Các dịch vụ khác:</w:t>
       </w:r>
-      <w:bookmarkStart w:id="0" w:name="_GoBack"/>
-      <w:bookmarkEnd w:id="0"/>
-      <w:r>
-        <w:rPr>
-          <w:rStyle w:val="Strong"/>
-          <w:b w:val="0"/>
-          <w:sz w:val="28"/>
-          <w:bdr w:val="none" w:sz="0" w:space="0" w:color="auto" w:frame="1"/>
-        </w:rPr>
-        <w:t>{DichVu</w:t>
-      </w:r>
-      <w:r>
-        <w:rPr>
-          <w:rStyle w:val="Strong"/>
-          <w:b w:val="0"/>
-          <w:sz w:val="28"/>
-          <w:bdr w:val="none" w:sz="0" w:space="0" w:color="auto" w:frame="1"/>
-        </w:rPr>
-        <w:t>}</w:t>
+    </w:p>
+    <w:p>
+      <w:pPr>
+        <w:pStyle w:val="NormalWeb"/>
+        <w:shd w:val="clear" w:color="auto" w:fill="FFFFFF"/>
+        <w:spacing w:before="0" w:beforeAutospacing="0" w:after="120" w:afterAutospacing="0" w:line="375" w:lineRule="atLeast"/>
+        <w:ind w:left="720"/>
+        <w:jc w:val="both"/>
+        <w:textAlignment w:val="baseline"/>
+        <w:rPr>
+          <w:color w:val="000000"/>
+          <w:sz w:val="28"/>
+          <w:szCs w:val="28"/>
+        </w:rPr>
+      </w:pPr>
+      <w:r>
+        <w:rPr>
+          <w:sz w:val="28"/>
+        </w:rPr>
+        <w:t>{DichVu}</w:t>
       </w:r>
     </w:p>
     <w:tbl>
@@ -2364,7 +2368,7 @@
 </file>
 
 <file path=word/numbering.xml><?xml version="1.0" encoding="utf-8"?>
-<w:numbering xmlns:wpc="http://schemas.microsoft.com/office/word/2010/wordprocessingCanvas" xmlns:cx="http://schemas.microsoft.com/office/drawing/2014/chartex" xmlns:mc="http://schemas.openxmlformats.org/markup-compatibility/2006" xmlns:o="urn:schemas-microsoft-com:office:office" xmlns:r="http://schemas.openxmlformats.org/officeDocument/2006/relationships" xmlns:m="http://schemas.openxmlformats.org/officeDocument/2006/math" xmlns:v="urn:schemas-microsoft-com:vml" xmlns:wp14="http://schemas.microsoft.com/office/word/2010/wordprocessingDrawing" xmlns:wp="http://schemas.openxmlformats.org/drawingml/2006/wordprocessingDrawing" xmlns:w10="urn:schemas-microsoft-com:office:word" xmlns:w="http://schemas.openxmlformats.org/wordprocessingml/2006/main" xmlns:w14="http://schemas.microsoft.com/office/word/2010/wordml" xmlns:w15="http://schemas.microsoft.com/office/word/2012/wordml" xmlns:w16se="http://schemas.microsoft.com/office/word/2015/wordml/symex" xmlns:wpg="http://schemas.microsoft.com/office/word/2010/wordprocessingGroup" xmlns:wpi="http://schemas.microsoft.com/office/word/2010/wordprocessingInk" xmlns:wne="http://schemas.microsoft.com/office/word/2006/wordml" xmlns:wps="http://schemas.microsoft.com/office/word/2010/wordprocessingShape" mc:Ignorable="w14 w15 w16se wp14">
+<w:numbering xmlns:wpc="http://schemas.microsoft.com/office/word/2010/wordprocessingCanvas" xmlns:cx="http://schemas.microsoft.com/office/drawing/2014/chartex" xmlns:cx1="http://schemas.microsoft.com/office/drawing/2015/9/8/chartex" xmlns:cx2="http://schemas.microsoft.com/office/drawing/2015/10/21/chartex" xmlns:cx3="http://schemas.microsoft.com/office/drawing/2016/5/9/chartex" xmlns:cx4="http://schemas.microsoft.com/office/drawing/2016/5/10/chartex" xmlns:cx5="http://schemas.microsoft.com/office/drawing/2016/5/11/chartex" xmlns:cx6="http://schemas.microsoft.com/office/drawing/2016/5/12/chartex" xmlns:cx7="http://schemas.microsoft.com/office/drawing/2016/5/13/chartex" xmlns:cx8="http://schemas.microsoft.com/office/drawing/2016/5/14/chartex" xmlns:mc="http://schemas.openxmlformats.org/markup-compatibility/2006" xmlns:aink="http://schemas.microsoft.com/office/drawing/2016/ink" xmlns:am3d="http://schemas.microsoft.com/office/drawing/2017/model3d" xmlns:o="urn:schemas-microsoft-com:office:office" xmlns:oel="http://schemas.microsoft.com/office/2019/extlst" xmlns:r="http://schemas.openxmlformats.org/officeDocument/2006/relationships" xmlns:m="http://schemas.openxmlformats.org/officeDocument/2006/math" xmlns:v="urn:schemas-microsoft-com:vml" xmlns:wp14="http://schemas.microsoft.com/office/word/2010/wordprocessingDrawing" xmlns:wp="http://schemas.openxmlformats.org/drawingml/2006/wordprocessingDrawing" xmlns:w10="urn:schemas-microsoft-com:office:word" xmlns:w="http://schemas.openxmlformats.org/wordprocessingml/2006/main" xmlns:w14="http://schemas.microsoft.com/office/word/2010/wordml" xmlns:w15="http://schemas.microsoft.com/office/word/2012/wordml" xmlns:w16cex="http://schemas.microsoft.com/office/word/2018/wordml/cex" xmlns:w16cid="http://schemas.microsoft.com/office/word/2016/wordml/cid" xmlns:w16="http://schemas.microsoft.com/office/word/2018/wordml" xmlns:w16du="http://schemas.microsoft.com/office/word/2023/wordml/word16du" xmlns:w16sdtdh="http://schemas.microsoft.com/office/word/2020/wordml/sdtdatahash" xmlns:w16sdtfl="http://schemas.microsoft.com/office/word/2024/wordml/sdtformatlock" xmlns:w16se="http://schemas.microsoft.com/office/word/2015/wordml/symex" xmlns:wpg="http://schemas.microsoft.com/office/word/2010/wordprocessingGroup" xmlns:wpi="http://schemas.microsoft.com/office/word/2010/wordprocessingInk" xmlns:wne="http://schemas.microsoft.com/office/word/2006/wordml" xmlns:wps="http://schemas.microsoft.com/office/word/2010/wordprocessingShape" mc:Ignorable="w14 w15 w16se w16cid w16 w16cex w16sdtdh w16sdtfl w16du wp14">
   <w:abstractNum w:abstractNumId="0" w15:restartNumberingAfterBreak="0">
     <w:nsid w:val="0A8D029E"/>
     <w:multiLevelType w:val="hybridMultilevel"/>
@@ -2946,29 +2950,29 @@
       </w:pPr>
     </w:lvl>
   </w:abstractNum>
-  <w:num w:numId="1">
+  <w:num w:numId="1" w16cid:durableId="626006360">
     <w:abstractNumId w:val="0"/>
   </w:num>
-  <w:num w:numId="2">
+  <w:num w:numId="2" w16cid:durableId="1408262808">
     <w:abstractNumId w:val="4"/>
   </w:num>
-  <w:num w:numId="3">
+  <w:num w:numId="3" w16cid:durableId="268202922">
     <w:abstractNumId w:val="1"/>
   </w:num>
-  <w:num w:numId="4">
+  <w:num w:numId="4" w16cid:durableId="1930843415">
     <w:abstractNumId w:val="3"/>
   </w:num>
-  <w:num w:numId="5">
+  <w:num w:numId="5" w16cid:durableId="1363166418">
     <w:abstractNumId w:val="5"/>
   </w:num>
-  <w:num w:numId="6">
+  <w:num w:numId="6" w16cid:durableId="524633201">
     <w:abstractNumId w:val="2"/>
   </w:num>
 </w:numbering>
 </file>
 
 <file path=word/styles.xml><?xml version="1.0" encoding="utf-8"?>
-<w:styles xmlns:mc="http://schemas.openxmlformats.org/markup-compatibility/2006" xmlns:r="http://schemas.openxmlformats.org/officeDocument/2006/relationships" xmlns:w="http://schemas.openxmlformats.org/wordprocessingml/2006/main" xmlns:w14="http://schemas.microsoft.com/office/word/2010/wordml" xmlns:w15="http://schemas.microsoft.com/office/word/2012/wordml" xmlns:w16se="http://schemas.microsoft.com/office/word/2015/wordml/symex" mc:Ignorable="w14 w15 w16se">
+<w:styles xmlns:mc="http://schemas.openxmlformats.org/markup-compatibility/2006" xmlns:r="http://schemas.openxmlformats.org/officeDocument/2006/relationships" xmlns:w="http://schemas.openxmlformats.org/wordprocessingml/2006/main" xmlns:w14="http://schemas.microsoft.com/office/word/2010/wordml" xmlns:w15="http://schemas.microsoft.com/office/word/2012/wordml" xmlns:w16cex="http://schemas.microsoft.com/office/word/2018/wordml/cex" xmlns:w16cid="http://schemas.microsoft.com/office/word/2016/wordml/cid" xmlns:w16="http://schemas.microsoft.com/office/word/2018/wordml" xmlns:w16du="http://schemas.microsoft.com/office/word/2023/wordml/word16du" xmlns:w16sdtdh="http://schemas.microsoft.com/office/word/2020/wordml/sdtdatahash" xmlns:w16sdtfl="http://schemas.microsoft.com/office/word/2024/wordml/sdtformatlock" xmlns:w16se="http://schemas.microsoft.com/office/word/2015/wordml/symex" mc:Ignorable="w14 w15 w16se w16cid w16 w16cex w16sdtdh w16sdtfl w16du">
   <w:docDefaults>
     <w:rPrDefault>
       <w:rPr>
@@ -2978,7 +2982,7 @@
     </w:rPrDefault>
     <w:pPrDefault/>
   </w:docDefaults>
-  <w:latentStyles w:defLockedState="0" w:defUIPriority="99" w:defSemiHidden="0" w:defUnhideWhenUsed="0" w:defQFormat="0" w:count="371">
+  <w:latentStyles w:defLockedState="0" w:defUIPriority="99" w:defSemiHidden="0" w:defUnhideWhenUsed="0" w:defQFormat="0" w:count="376">
     <w:lsdException w:name="Normal" w:uiPriority="0" w:qFormat="1"/>
     <w:lsdException w:name="heading 1" w:uiPriority="9" w:qFormat="1"/>
     <w:lsdException w:name="heading 2" w:semiHidden="1" w:uiPriority="9" w:unhideWhenUsed="1" w:qFormat="1"/>
@@ -3350,6 +3354,11 @@
     <w:lsdException w:name="List Table 5 Dark Accent 6" w:uiPriority="50"/>
     <w:lsdException w:name="List Table 6 Colorful Accent 6" w:uiPriority="51"/>
     <w:lsdException w:name="List Table 7 Colorful Accent 6" w:uiPriority="52"/>
+    <w:lsdException w:name="Mention" w:semiHidden="1" w:unhideWhenUsed="1"/>
+    <w:lsdException w:name="Smart Hyperlink" w:semiHidden="1" w:unhideWhenUsed="1"/>
+    <w:lsdException w:name="Hashtag" w:semiHidden="1" w:unhideWhenUsed="1"/>
+    <w:lsdException w:name="Unresolved Mention" w:semiHidden="1" w:unhideWhenUsed="1"/>
+    <w:lsdException w:name="Smart Link" w:semiHidden="1" w:unhideWhenUsed="1"/>
   </w:latentStyles>
   <w:style w:type="paragraph" w:default="1" w:styleId="Normal">
     <w:name w:val="Normal"/>

--- a/Tài liệu/HopDongMau.docx
+++ b/Tài liệu/HopDongMau.docx
@@ -1,6 +1,6 @@
 
 <file path=word/document.xml><?xml version="1.0" encoding="utf-8"?>
-<w:document xmlns:wpc="http://schemas.microsoft.com/office/word/2010/wordprocessingCanvas" xmlns:cx="http://schemas.microsoft.com/office/drawing/2014/chartex" xmlns:cx1="http://schemas.microsoft.com/office/drawing/2015/9/8/chartex" xmlns:cx2="http://schemas.microsoft.com/office/drawing/2015/10/21/chartex" xmlns:cx3="http://schemas.microsoft.com/office/drawing/2016/5/9/chartex" xmlns:cx4="http://schemas.microsoft.com/office/drawing/2016/5/10/chartex" xmlns:cx5="http://schemas.microsoft.com/office/drawing/2016/5/11/chartex" xmlns:cx6="http://schemas.microsoft.com/office/drawing/2016/5/12/chartex" xmlns:cx7="http://schemas.microsoft.com/office/drawing/2016/5/13/chartex" xmlns:cx8="http://schemas.microsoft.com/office/drawing/2016/5/14/chartex" xmlns:mc="http://schemas.openxmlformats.org/markup-compatibility/2006" xmlns:aink="http://schemas.microsoft.com/office/drawing/2016/ink" xmlns:am3d="http://schemas.microsoft.com/office/drawing/2017/model3d" xmlns:o="urn:schemas-microsoft-com:office:office" xmlns:oel="http://schemas.microsoft.com/office/2019/extlst" xmlns:r="http://schemas.openxmlformats.org/officeDocument/2006/relationships" xmlns:m="http://schemas.openxmlformats.org/officeDocument/2006/math" xmlns:v="urn:schemas-microsoft-com:vml" xmlns:wp14="http://schemas.microsoft.com/office/word/2010/wordprocessingDrawing" xmlns:wp="http://schemas.openxmlformats.org/drawingml/2006/wordprocessingDrawing" xmlns:w10="urn:schemas-microsoft-com:office:word" xmlns:w="http://schemas.openxmlformats.org/wordprocessingml/2006/main" xmlns:w14="http://schemas.microsoft.com/office/word/2010/wordml" xmlns:w15="http://schemas.microsoft.com/office/word/2012/wordml" xmlns:w16cex="http://schemas.microsoft.com/office/word/2018/wordml/cex" xmlns:w16cid="http://schemas.microsoft.com/office/word/2016/wordml/cid" xmlns:w16="http://schemas.microsoft.com/office/word/2018/wordml" xmlns:w16du="http://schemas.microsoft.com/office/word/2023/wordml/word16du" xmlns:w16sdtdh="http://schemas.microsoft.com/office/word/2020/wordml/sdtdatahash" xmlns:w16sdtfl="http://schemas.microsoft.com/office/word/2024/wordml/sdtformatlock" xmlns:w16se="http://schemas.microsoft.com/office/word/2015/wordml/symex" xmlns:wpg="http://schemas.microsoft.com/office/word/2010/wordprocessingGroup" xmlns:wpi="http://schemas.microsoft.com/office/word/2010/wordprocessingInk" xmlns:wne="http://schemas.microsoft.com/office/word/2006/wordml" xmlns:wps="http://schemas.microsoft.com/office/word/2010/wordprocessingShape" mc:Ignorable="w14 w15 w16se w16cid w16 w16cex w16sdtdh w16sdtfl w16du wp14">
+<w:document xmlns:wpc="http://schemas.microsoft.com/office/word/2010/wordprocessingCanvas" xmlns:cx="http://schemas.microsoft.com/office/drawing/2014/chartex" xmlns:mc="http://schemas.openxmlformats.org/markup-compatibility/2006" xmlns:o="urn:schemas-microsoft-com:office:office" xmlns:r="http://schemas.openxmlformats.org/officeDocument/2006/relationships" xmlns:m="http://schemas.openxmlformats.org/officeDocument/2006/math" xmlns:v="urn:schemas-microsoft-com:vml" xmlns:wp14="http://schemas.microsoft.com/office/word/2010/wordprocessingDrawing" xmlns:wp="http://schemas.openxmlformats.org/drawingml/2006/wordprocessingDrawing" xmlns:w10="urn:schemas-microsoft-com:office:word" xmlns:w="http://schemas.openxmlformats.org/wordprocessingml/2006/main" xmlns:w14="http://schemas.microsoft.com/office/word/2010/wordml" xmlns:w15="http://schemas.microsoft.com/office/word/2012/wordml" xmlns:w16se="http://schemas.microsoft.com/office/word/2015/wordml/symex" xmlns:wpg="http://schemas.microsoft.com/office/word/2010/wordprocessingGroup" xmlns:wpi="http://schemas.microsoft.com/office/word/2010/wordprocessingInk" xmlns:wne="http://schemas.microsoft.com/office/word/2006/wordml" xmlns:wps="http://schemas.microsoft.com/office/word/2010/wordprocessingShape" mc:Ignorable="w14 w15 w16se wp14">
   <w:body>
     <w:p>
       <w:pPr>
@@ -388,8 +388,20 @@
           <w:szCs w:val="28"/>
           <w:bdr w:val="none" w:sz="0" w:space="0" w:color="auto" w:frame="1"/>
         </w:rPr>
-        <w:t xml:space="preserve"> (Bên B) :</w:t>
-      </w:r>
+        <w:t xml:space="preserve"> (Bên B</w:t>
+      </w:r>
+      <w:proofErr w:type="gramStart"/>
+      <w:r>
+        <w:rPr>
+          <w:rStyle w:val="Strong"/>
+          <w:color w:val="000000"/>
+          <w:sz w:val="28"/>
+          <w:szCs w:val="28"/>
+          <w:bdr w:val="none" w:sz="0" w:space="0" w:color="auto" w:frame="1"/>
+        </w:rPr>
+        <w:t>) :</w:t>
+      </w:r>
+      <w:proofErr w:type="gramEnd"/>
     </w:p>
     <w:p>
       <w:pPr>
@@ -532,6 +544,7 @@
           <w:color w:val="000000"/>
           <w:sz w:val="28"/>
           <w:szCs w:val="28"/>
+          <w:bdr w:val="none" w:sz="0" w:space="0" w:color="auto" w:frame="1"/>
         </w:rPr>
       </w:pPr>
       <w:r>
@@ -597,6 +610,30 @@
         </w:rPr>
         <w:t xml:space="preserve"> đây:</w:t>
       </w:r>
+    </w:p>
+    <w:p>
+      <w:pPr>
+        <w:pStyle w:val="NormalWeb"/>
+        <w:shd w:val="clear" w:color="auto" w:fill="FFFFFF"/>
+        <w:spacing w:before="0" w:beforeAutospacing="0" w:after="120" w:afterAutospacing="0" w:line="375" w:lineRule="atLeast"/>
+        <w:jc w:val="both"/>
+        <w:textAlignment w:val="baseline"/>
+        <w:rPr>
+          <w:color w:val="000000"/>
+          <w:sz w:val="28"/>
+          <w:szCs w:val="28"/>
+        </w:rPr>
+      </w:pPr>
+      <w:r>
+        <w:rPr>
+          <w:color w:val="000000"/>
+          <w:sz w:val="28"/>
+          <w:szCs w:val="28"/>
+        </w:rPr>
+        <w:t>{ThueKem}</w:t>
+      </w:r>
+      <w:bookmarkStart w:id="0" w:name="_GoBack"/>
+      <w:bookmarkEnd w:id="0"/>
     </w:p>
     <w:p>
       <w:pPr>
@@ -810,6 +847,7 @@
           <w:szCs w:val="28"/>
           <w:bdr w:val="none" w:sz="0" w:space="0" w:color="auto" w:frame="1"/>
         </w:rPr>
+        <w:lastRenderedPageBreak/>
         <w:t>Thời hạn thuê nhà: {SoThang} tháng. Tính từ ngày {NgayThue} đến ngày {NgayHetHan}</w:t>
       </w:r>
     </w:p>
@@ -842,7 +880,6 @@
           <w:szCs w:val="28"/>
           <w:bdr w:val="none" w:sz="0" w:space="0" w:color="auto" w:frame="1"/>
         </w:rPr>
-        <w:lastRenderedPageBreak/>
         <w:t>Giá thuê nhà: {GiaThue} đồng/tháng. (Bằng chữ: {GiaThueChu})</w:t>
       </w:r>
     </w:p>
@@ -1041,7 +1078,25 @@
           <w:sz w:val="28"/>
           <w:szCs w:val="28"/>
         </w:rPr>
-        <w:t>Bên B đặt cho bên A số tiền: {TienCoc} đồng( bằng chữ: {TienCocBangChu} ) gọi là tiền đặt cọc</w:t>
+        <w:t xml:space="preserve">Bên B đặt cho bên A số tiền: {TienCoc} </w:t>
+      </w:r>
+      <w:proofErr w:type="gramStart"/>
+      <w:r>
+        <w:rPr>
+          <w:color w:val="000000"/>
+          <w:sz w:val="28"/>
+          <w:szCs w:val="28"/>
+        </w:rPr>
+        <w:t>đồng( bằng</w:t>
+      </w:r>
+      <w:proofErr w:type="gramEnd"/>
+      <w:r>
+        <w:rPr>
+          <w:color w:val="000000"/>
+          <w:sz w:val="28"/>
+          <w:szCs w:val="28"/>
+        </w:rPr>
+        <w:t xml:space="preserve"> chữ: {TienCocBangChu} ) gọi là tiền đặt cọc</w:t>
       </w:r>
     </w:p>
     <w:p>
@@ -1345,6 +1400,7 @@
           <w:sz w:val="28"/>
           <w:szCs w:val="28"/>
         </w:rPr>
+        <w:lastRenderedPageBreak/>
         <w:t>Vi phạm phát luật, gây mất an ninh trật tự công cộng, gây cháy, nổ, làm mất vệ sinh môi trường và ảnh hưởng nghiêm trọng đến hoạt động bình thường của khu vực xung quanh.</w:t>
       </w:r>
     </w:p>
@@ -1371,166 +1427,470 @@
           <w:sz w:val="28"/>
           <w:szCs w:val="28"/>
         </w:rPr>
+        <w:t>Được lấy lại căn hộ khi hết thời hạn cho thuê.</w:t>
+      </w:r>
+    </w:p>
+    <w:p>
+      <w:pPr>
+        <w:pStyle w:val="NormalWeb"/>
+        <w:numPr>
+          <w:ilvl w:val="0"/>
+          <w:numId w:val="4"/>
+        </w:numPr>
+        <w:shd w:val="clear" w:color="auto" w:fill="FFFFFF"/>
+        <w:spacing w:before="0" w:beforeAutospacing="0" w:after="120" w:afterAutospacing="0" w:line="375" w:lineRule="atLeast"/>
+        <w:jc w:val="both"/>
+        <w:textAlignment w:val="baseline"/>
+        <w:rPr>
+          <w:color w:val="000000"/>
+          <w:sz w:val="28"/>
+          <w:szCs w:val="28"/>
+        </w:rPr>
+      </w:pPr>
+      <w:r>
+        <w:rPr>
+          <w:color w:val="000000"/>
+          <w:sz w:val="28"/>
+          <w:szCs w:val="28"/>
+        </w:rPr>
+        <w:t>Giao căn hộ cho Bên B đúng thời hạn.</w:t>
+      </w:r>
+    </w:p>
+    <w:p>
+      <w:pPr>
+        <w:pStyle w:val="NormalWeb"/>
+        <w:numPr>
+          <w:ilvl w:val="0"/>
+          <w:numId w:val="4"/>
+        </w:numPr>
+        <w:shd w:val="clear" w:color="auto" w:fill="FFFFFF"/>
+        <w:spacing w:before="0" w:beforeAutospacing="0" w:after="120" w:afterAutospacing="0" w:line="375" w:lineRule="atLeast"/>
+        <w:jc w:val="both"/>
+        <w:textAlignment w:val="baseline"/>
+        <w:rPr>
+          <w:color w:val="000000"/>
+          <w:sz w:val="28"/>
+          <w:szCs w:val="28"/>
+        </w:rPr>
+      </w:pPr>
+      <w:r>
+        <w:rPr>
+          <w:color w:val="000000"/>
+          <w:sz w:val="28"/>
+          <w:szCs w:val="28"/>
+        </w:rPr>
+        <w:t>Đảm bảo tính hợp pháp về quyền sở hữu và quyền cho thuê căn hộ nói trên.</w:t>
+      </w:r>
+    </w:p>
+    <w:p>
+      <w:pPr>
+        <w:pStyle w:val="NormalWeb"/>
+        <w:numPr>
+          <w:ilvl w:val="0"/>
+          <w:numId w:val="4"/>
+        </w:numPr>
+        <w:shd w:val="clear" w:color="auto" w:fill="FFFFFF"/>
+        <w:spacing w:before="0" w:beforeAutospacing="0" w:after="120" w:afterAutospacing="0" w:line="375" w:lineRule="atLeast"/>
+        <w:jc w:val="both"/>
+        <w:textAlignment w:val="baseline"/>
+        <w:rPr>
+          <w:color w:val="000000"/>
+          <w:sz w:val="28"/>
+          <w:szCs w:val="28"/>
+        </w:rPr>
+      </w:pPr>
+      <w:r>
+        <w:rPr>
+          <w:color w:val="000000"/>
+          <w:sz w:val="28"/>
+          <w:szCs w:val="28"/>
+        </w:rPr>
+        <w:t>Ưu tiên quyền tiếp tục thuê căn hộ nói trên cho Bên B khi hết hạn hợp đồng trong trường hợp cả 2 bên nhất trí gia hạn hợp đồng.</w:t>
+      </w:r>
+    </w:p>
+    <w:p>
+      <w:pPr>
+        <w:pStyle w:val="NormalWeb"/>
+        <w:numPr>
+          <w:ilvl w:val="0"/>
+          <w:numId w:val="4"/>
+        </w:numPr>
+        <w:shd w:val="clear" w:color="auto" w:fill="FFFFFF"/>
+        <w:spacing w:before="0" w:beforeAutospacing="0" w:after="120" w:afterAutospacing="0" w:line="375" w:lineRule="atLeast"/>
+        <w:jc w:val="both"/>
+        <w:textAlignment w:val="baseline"/>
+        <w:rPr>
+          <w:color w:val="000000"/>
+          <w:sz w:val="28"/>
+          <w:szCs w:val="28"/>
+        </w:rPr>
+      </w:pPr>
+      <w:r>
+        <w:rPr>
+          <w:color w:val="000000"/>
+          <w:sz w:val="28"/>
+          <w:szCs w:val="28"/>
+        </w:rPr>
+        <w:t>Không chấp nhận việc báo trả hợp đồng của bên B vào các kì nghỉ như lễ, tết dương lịch</w:t>
+      </w:r>
+      <w:r>
+        <w:rPr>
+          <w:color w:val="000000"/>
+          <w:sz w:val="28"/>
+          <w:szCs w:val="28"/>
+        </w:rPr>
+        <w:t xml:space="preserve">, tết âm lịch, </w:t>
+      </w:r>
+      <w:proofErr w:type="gramStart"/>
+      <w:r>
+        <w:rPr>
+          <w:color w:val="000000"/>
+          <w:sz w:val="28"/>
+          <w:szCs w:val="28"/>
+        </w:rPr>
+        <w:t>v.v..</w:t>
+      </w:r>
+      <w:proofErr w:type="gramEnd"/>
+      <w:r>
+        <w:rPr>
+          <w:color w:val="000000"/>
+          <w:sz w:val="28"/>
+          <w:szCs w:val="28"/>
+        </w:rPr>
+        <w:t>v…</w:t>
+      </w:r>
+    </w:p>
+    <w:p>
+      <w:pPr>
+        <w:pStyle w:val="NormalWeb"/>
+        <w:shd w:val="clear" w:color="auto" w:fill="FFFFFF"/>
+        <w:spacing w:before="0" w:beforeAutospacing="0" w:after="120" w:afterAutospacing="0" w:line="375" w:lineRule="atLeast"/>
+        <w:jc w:val="both"/>
+        <w:textAlignment w:val="baseline"/>
+        <w:rPr>
+          <w:rStyle w:val="Strong"/>
+          <w:color w:val="000000"/>
+          <w:sz w:val="28"/>
+          <w:szCs w:val="28"/>
+          <w:bdr w:val="none" w:sz="0" w:space="0" w:color="auto" w:frame="1"/>
+        </w:rPr>
+      </w:pPr>
+      <w:r>
+        <w:rPr>
+          <w:rStyle w:val="Strong"/>
+          <w:color w:val="000000"/>
+          <w:sz w:val="28"/>
+          <w:szCs w:val="28"/>
+          <w:bdr w:val="none" w:sz="0" w:space="0" w:color="auto" w:frame="1"/>
+        </w:rPr>
+        <w:t>Điều V</w:t>
+      </w:r>
+      <w:r>
+        <w:rPr>
+          <w:rStyle w:val="Strong"/>
+          <w:color w:val="000000"/>
+          <w:sz w:val="28"/>
+          <w:szCs w:val="28"/>
+          <w:bdr w:val="none" w:sz="0" w:space="0" w:color="auto" w:frame="1"/>
+        </w:rPr>
+        <w:t>:</w:t>
+      </w:r>
+      <w:r>
+        <w:rPr>
+          <w:rStyle w:val="Strong"/>
+          <w:color w:val="000000"/>
+          <w:sz w:val="28"/>
+          <w:szCs w:val="28"/>
+          <w:bdr w:val="none" w:sz="0" w:space="0" w:color="auto" w:frame="1"/>
+        </w:rPr>
+        <w:t xml:space="preserve"> QUYỀN VÀ NGHĨA VỤ CỦA BÊN B</w:t>
+      </w:r>
+    </w:p>
+    <w:p>
+      <w:pPr>
+        <w:pStyle w:val="NormalWeb"/>
+        <w:numPr>
+          <w:ilvl w:val="0"/>
+          <w:numId w:val="5"/>
+        </w:numPr>
+        <w:shd w:val="clear" w:color="auto" w:fill="FFFFFF"/>
+        <w:spacing w:before="0" w:beforeAutospacing="0" w:after="120" w:afterAutospacing="0" w:line="375" w:lineRule="atLeast"/>
+        <w:jc w:val="both"/>
+        <w:textAlignment w:val="baseline"/>
+        <w:rPr>
+          <w:color w:val="000000"/>
+          <w:sz w:val="28"/>
+          <w:szCs w:val="28"/>
+        </w:rPr>
+      </w:pPr>
+      <w:r>
+        <w:rPr>
+          <w:color w:val="000000"/>
+          <w:sz w:val="28"/>
+          <w:szCs w:val="28"/>
+        </w:rPr>
+        <w:t>Có quyền sử dụng toàn bộ diện tích thuê.</w:t>
+      </w:r>
+    </w:p>
+    <w:p>
+      <w:pPr>
+        <w:pStyle w:val="NormalWeb"/>
+        <w:numPr>
+          <w:ilvl w:val="0"/>
+          <w:numId w:val="5"/>
+        </w:numPr>
+        <w:shd w:val="clear" w:color="auto" w:fill="FFFFFF"/>
+        <w:spacing w:before="0" w:beforeAutospacing="0" w:after="120" w:afterAutospacing="0" w:line="375" w:lineRule="atLeast"/>
+        <w:jc w:val="both"/>
+        <w:textAlignment w:val="baseline"/>
+        <w:rPr>
+          <w:color w:val="000000"/>
+          <w:sz w:val="28"/>
+          <w:szCs w:val="28"/>
+        </w:rPr>
+      </w:pPr>
+      <w:r>
+        <w:rPr>
+          <w:color w:val="000000"/>
+          <w:sz w:val="28"/>
+          <w:szCs w:val="28"/>
+        </w:rPr>
+        <w:t>Có trách nhiệm làm đăng ký tạm trú với các cơ quan có thẩm quyền tại địa bàn thuê căn hộ.</w:t>
+      </w:r>
+    </w:p>
+    <w:p>
+      <w:pPr>
+        <w:pStyle w:val="NormalWeb"/>
+        <w:numPr>
+          <w:ilvl w:val="0"/>
+          <w:numId w:val="5"/>
+        </w:numPr>
+        <w:shd w:val="clear" w:color="auto" w:fill="FFFFFF"/>
+        <w:spacing w:before="0" w:beforeAutospacing="0" w:after="120" w:afterAutospacing="0" w:line="375" w:lineRule="atLeast"/>
+        <w:jc w:val="both"/>
+        <w:textAlignment w:val="baseline"/>
+        <w:rPr>
+          <w:color w:val="000000"/>
+          <w:sz w:val="28"/>
+          <w:szCs w:val="28"/>
+        </w:rPr>
+      </w:pPr>
+      <w:r>
+        <w:rPr>
+          <w:color w:val="000000"/>
+          <w:sz w:val="28"/>
+          <w:szCs w:val="28"/>
+        </w:rPr>
+        <w:t>Chịu mọi trách nhiệm cá nhân về vật chất và pháp lý nếu như bên B và những người có liên quan đến bên B có những hành vi vi phạm pháp luật trong quá trình sống tại căn hộ nêu trên.</w:t>
+      </w:r>
+    </w:p>
+    <w:p>
+      <w:pPr>
+        <w:pStyle w:val="NormalWeb"/>
+        <w:numPr>
+          <w:ilvl w:val="0"/>
+          <w:numId w:val="5"/>
+        </w:numPr>
+        <w:shd w:val="clear" w:color="auto" w:fill="FFFFFF"/>
+        <w:spacing w:before="0" w:beforeAutospacing="0" w:after="120" w:afterAutospacing="0" w:line="375" w:lineRule="atLeast"/>
+        <w:jc w:val="both"/>
+        <w:textAlignment w:val="baseline"/>
+        <w:rPr>
+          <w:color w:val="000000"/>
+          <w:sz w:val="28"/>
+          <w:szCs w:val="28"/>
+        </w:rPr>
+      </w:pPr>
+      <w:r>
+        <w:rPr>
+          <w:color w:val="000000"/>
+          <w:sz w:val="28"/>
+          <w:szCs w:val="28"/>
+        </w:rPr>
+        <w:t>Nghiêm cấm sử dụng tang trữ mua bán ma tuý, hàng quốc cấm tại căn hộ bên B đang thuê, bên B và những người có liên quan đến bên B sẽ tự chịu trách nhiệm trước pháp luật về hành vi của mình.</w:t>
+      </w:r>
+    </w:p>
+    <w:p>
+      <w:pPr>
+        <w:pStyle w:val="NormalWeb"/>
+        <w:numPr>
+          <w:ilvl w:val="0"/>
+          <w:numId w:val="5"/>
+        </w:numPr>
+        <w:shd w:val="clear" w:color="auto" w:fill="FFFFFF"/>
+        <w:spacing w:before="0" w:beforeAutospacing="0" w:after="120" w:afterAutospacing="0" w:line="375" w:lineRule="atLeast"/>
+        <w:jc w:val="both"/>
+        <w:textAlignment w:val="baseline"/>
+        <w:rPr>
+          <w:color w:val="000000"/>
+          <w:sz w:val="28"/>
+          <w:szCs w:val="28"/>
+        </w:rPr>
+      </w:pPr>
+      <w:r>
+        <w:rPr>
+          <w:color w:val="000000"/>
+          <w:sz w:val="28"/>
+          <w:szCs w:val="28"/>
+        </w:rPr>
+        <w:t>Được ưu tiên ký hợp đồng thuê tiếp căn hộ trên nếu khi hết hạn hợp đồng mà trong trường hợp cả 2 bên nhất trí gia hạn hợp đồng.</w:t>
+      </w:r>
+    </w:p>
+    <w:p>
+      <w:pPr>
+        <w:pStyle w:val="NormalWeb"/>
+        <w:numPr>
+          <w:ilvl w:val="0"/>
+          <w:numId w:val="5"/>
+        </w:numPr>
+        <w:shd w:val="clear" w:color="auto" w:fill="FFFFFF"/>
+        <w:spacing w:before="0" w:beforeAutospacing="0" w:after="120" w:afterAutospacing="0" w:line="375" w:lineRule="atLeast"/>
+        <w:jc w:val="both"/>
+        <w:textAlignment w:val="baseline"/>
+        <w:rPr>
+          <w:color w:val="000000"/>
+          <w:sz w:val="28"/>
+          <w:szCs w:val="28"/>
+        </w:rPr>
+      </w:pPr>
+      <w:r>
+        <w:rPr>
+          <w:color w:val="000000"/>
+          <w:sz w:val="28"/>
+          <w:szCs w:val="28"/>
+        </w:rPr>
+        <w:t xml:space="preserve">Trong quán trình thuê chưa đến ngày hết hạn hợp đồng </w:t>
+      </w:r>
+      <w:r>
+        <w:rPr>
+          <w:color w:val="000000"/>
+          <w:sz w:val="28"/>
+          <w:szCs w:val="28"/>
+        </w:rPr>
+        <w:t xml:space="preserve">mà Bên B có việc phát sinh cần phải chuyển đi thì Bên B có trách nhiệm tìm người ở thay thế (gọi là Nhượng </w:t>
+      </w:r>
+      <w:proofErr w:type="gramStart"/>
+      <w:r>
+        <w:rPr>
+          <w:color w:val="000000"/>
+          <w:sz w:val="28"/>
+          <w:szCs w:val="28"/>
+        </w:rPr>
+        <w:t>phòng )</w:t>
+      </w:r>
+      <w:proofErr w:type="gramEnd"/>
+      <w:r>
+        <w:rPr>
+          <w:color w:val="000000"/>
+          <w:sz w:val="28"/>
+          <w:szCs w:val="28"/>
+        </w:rPr>
+        <w:t>. Sauk hi Bên B đã tìm được người Nhượng phòng thì Bên A đến ký hợp đồng mới và thu phí 300.000đ/1 lần Nhượng phòng.</w:t>
+      </w:r>
+    </w:p>
+    <w:p>
+      <w:pPr>
+        <w:pStyle w:val="NormalWeb"/>
+        <w:numPr>
+          <w:ilvl w:val="0"/>
+          <w:numId w:val="5"/>
+        </w:numPr>
+        <w:shd w:val="clear" w:color="auto" w:fill="FFFFFF"/>
+        <w:spacing w:before="0" w:beforeAutospacing="0" w:after="120" w:afterAutospacing="0" w:line="375" w:lineRule="atLeast"/>
+        <w:jc w:val="both"/>
+        <w:textAlignment w:val="baseline"/>
+        <w:rPr>
+          <w:color w:val="000000"/>
+          <w:sz w:val="28"/>
+          <w:szCs w:val="28"/>
+        </w:rPr>
+      </w:pPr>
+      <w:r>
+        <w:rPr>
+          <w:color w:val="000000"/>
+          <w:sz w:val="28"/>
+          <w:szCs w:val="28"/>
+        </w:rPr>
+        <w:t>Bảo quản và giữ gìn cho Bên A các tài sản</w:t>
+      </w:r>
+      <w:r>
+        <w:rPr>
+          <w:color w:val="000000"/>
+          <w:sz w:val="28"/>
+          <w:szCs w:val="28"/>
+        </w:rPr>
+        <w:t xml:space="preserve">, trang thiết bị trong phòng trọ Bên A đã bàn giao, nếu hư hỏng Bên B phải sửa chữa hoặc thay </w:t>
+      </w:r>
+      <w:proofErr w:type="gramStart"/>
+      <w:r>
+        <w:rPr>
+          <w:color w:val="000000"/>
+          <w:sz w:val="28"/>
+          <w:szCs w:val="28"/>
+        </w:rPr>
+        <w:t>thế( trừ</w:t>
+      </w:r>
+      <w:proofErr w:type="gramEnd"/>
+      <w:r>
+        <w:rPr>
+          <w:color w:val="000000"/>
+          <w:sz w:val="28"/>
+          <w:szCs w:val="28"/>
+        </w:rPr>
+        <w:t xml:space="preserve"> trường hợp hư hỏng do hao mòn tự nhiên ).</w:t>
+      </w:r>
+    </w:p>
+    <w:p>
+      <w:pPr>
+        <w:pStyle w:val="NormalWeb"/>
+        <w:numPr>
+          <w:ilvl w:val="0"/>
+          <w:numId w:val="5"/>
+        </w:numPr>
+        <w:shd w:val="clear" w:color="auto" w:fill="FFFFFF"/>
+        <w:spacing w:before="0" w:beforeAutospacing="0" w:after="120" w:afterAutospacing="0" w:line="375" w:lineRule="atLeast"/>
+        <w:jc w:val="both"/>
+        <w:textAlignment w:val="baseline"/>
+        <w:rPr>
+          <w:color w:val="000000"/>
+          <w:sz w:val="28"/>
+          <w:szCs w:val="28"/>
+        </w:rPr>
+      </w:pPr>
+      <w:r>
+        <w:rPr>
+          <w:color w:val="000000"/>
+          <w:sz w:val="28"/>
+          <w:szCs w:val="28"/>
+        </w:rPr>
+        <w:t>Trả tiền thuê nhà đầy đủ và đúng thời hạn quy định.</w:t>
+      </w:r>
+    </w:p>
+    <w:p>
+      <w:pPr>
+        <w:pStyle w:val="NormalWeb"/>
+        <w:numPr>
+          <w:ilvl w:val="0"/>
+          <w:numId w:val="5"/>
+        </w:numPr>
+        <w:shd w:val="clear" w:color="auto" w:fill="FFFFFF"/>
+        <w:spacing w:before="0" w:beforeAutospacing="0" w:after="120" w:afterAutospacing="0" w:line="375" w:lineRule="atLeast"/>
+        <w:jc w:val="both"/>
+        <w:textAlignment w:val="baseline"/>
+        <w:rPr>
+          <w:color w:val="000000"/>
+          <w:sz w:val="28"/>
+          <w:szCs w:val="28"/>
+        </w:rPr>
+      </w:pPr>
+      <w:r>
+        <w:rPr>
+          <w:color w:val="000000"/>
+          <w:sz w:val="28"/>
+          <w:szCs w:val="28"/>
+        </w:rPr>
         <w:lastRenderedPageBreak/>
-        <w:t>Được lấy lại căn hộ khi hết thời hạn cho thuê.</w:t>
-      </w:r>
-    </w:p>
-    <w:p>
-      <w:pPr>
-        <w:pStyle w:val="NormalWeb"/>
-        <w:numPr>
-          <w:ilvl w:val="0"/>
-          <w:numId w:val="4"/>
-        </w:numPr>
-        <w:shd w:val="clear" w:color="auto" w:fill="FFFFFF"/>
-        <w:spacing w:before="0" w:beforeAutospacing="0" w:after="120" w:afterAutospacing="0" w:line="375" w:lineRule="atLeast"/>
-        <w:jc w:val="both"/>
-        <w:textAlignment w:val="baseline"/>
-        <w:rPr>
-          <w:color w:val="000000"/>
-          <w:sz w:val="28"/>
-          <w:szCs w:val="28"/>
-        </w:rPr>
-      </w:pPr>
-      <w:r>
-        <w:rPr>
-          <w:color w:val="000000"/>
-          <w:sz w:val="28"/>
-          <w:szCs w:val="28"/>
-        </w:rPr>
-        <w:t>Giao căn hộ cho Bên B đúng thời hạn.</w:t>
-      </w:r>
-    </w:p>
-    <w:p>
-      <w:pPr>
-        <w:pStyle w:val="NormalWeb"/>
-        <w:numPr>
-          <w:ilvl w:val="0"/>
-          <w:numId w:val="4"/>
-        </w:numPr>
-        <w:shd w:val="clear" w:color="auto" w:fill="FFFFFF"/>
-        <w:spacing w:before="0" w:beforeAutospacing="0" w:after="120" w:afterAutospacing="0" w:line="375" w:lineRule="atLeast"/>
-        <w:jc w:val="both"/>
-        <w:textAlignment w:val="baseline"/>
-        <w:rPr>
-          <w:color w:val="000000"/>
-          <w:sz w:val="28"/>
-          <w:szCs w:val="28"/>
-        </w:rPr>
-      </w:pPr>
-      <w:r>
-        <w:rPr>
-          <w:color w:val="000000"/>
-          <w:sz w:val="28"/>
-          <w:szCs w:val="28"/>
-        </w:rPr>
-        <w:t>Đảm bảo tính hợp pháp về quyền sở hữu và quyền cho thuê căn hộ nói trên.</w:t>
-      </w:r>
-    </w:p>
-    <w:p>
-      <w:pPr>
-        <w:pStyle w:val="NormalWeb"/>
-        <w:numPr>
-          <w:ilvl w:val="0"/>
-          <w:numId w:val="4"/>
-        </w:numPr>
-        <w:shd w:val="clear" w:color="auto" w:fill="FFFFFF"/>
-        <w:spacing w:before="0" w:beforeAutospacing="0" w:after="120" w:afterAutospacing="0" w:line="375" w:lineRule="atLeast"/>
-        <w:jc w:val="both"/>
-        <w:textAlignment w:val="baseline"/>
-        <w:rPr>
-          <w:color w:val="000000"/>
-          <w:sz w:val="28"/>
-          <w:szCs w:val="28"/>
-        </w:rPr>
-      </w:pPr>
-      <w:r>
-        <w:rPr>
-          <w:color w:val="000000"/>
-          <w:sz w:val="28"/>
-          <w:szCs w:val="28"/>
-        </w:rPr>
-        <w:t>Ưu tiên quyền tiếp tục thuê căn hộ nói trên cho Bên B khi hết hạn hợp đồng trong trường hợp cả 2 bên nhất trí gia hạn hợp đồng.</w:t>
-      </w:r>
-    </w:p>
-    <w:p>
-      <w:pPr>
-        <w:pStyle w:val="NormalWeb"/>
-        <w:numPr>
-          <w:ilvl w:val="0"/>
-          <w:numId w:val="4"/>
-        </w:numPr>
-        <w:shd w:val="clear" w:color="auto" w:fill="FFFFFF"/>
-        <w:spacing w:before="0" w:beforeAutospacing="0" w:after="120" w:afterAutospacing="0" w:line="375" w:lineRule="atLeast"/>
-        <w:jc w:val="both"/>
-        <w:textAlignment w:val="baseline"/>
-        <w:rPr>
-          <w:color w:val="000000"/>
-          <w:sz w:val="28"/>
-          <w:szCs w:val="28"/>
-        </w:rPr>
-      </w:pPr>
-      <w:r>
-        <w:rPr>
-          <w:color w:val="000000"/>
-          <w:sz w:val="28"/>
-          <w:szCs w:val="28"/>
-        </w:rPr>
-        <w:t>Không chấp nhận việc báo trả hợp đồng của bên B vào các kì nghỉ như lễ, tết dương lịch</w:t>
-      </w:r>
-      <w:r>
-        <w:rPr>
-          <w:color w:val="000000"/>
-          <w:sz w:val="28"/>
-          <w:szCs w:val="28"/>
-        </w:rPr>
-        <w:t>, tết âm lịch, v.v..v…</w:t>
-      </w:r>
-    </w:p>
-    <w:p>
-      <w:pPr>
-        <w:pStyle w:val="NormalWeb"/>
-        <w:shd w:val="clear" w:color="auto" w:fill="FFFFFF"/>
-        <w:spacing w:before="0" w:beforeAutospacing="0" w:after="120" w:afterAutospacing="0" w:line="375" w:lineRule="atLeast"/>
-        <w:jc w:val="both"/>
-        <w:textAlignment w:val="baseline"/>
-        <w:rPr>
-          <w:rStyle w:val="Strong"/>
-          <w:color w:val="000000"/>
-          <w:sz w:val="28"/>
-          <w:szCs w:val="28"/>
-          <w:bdr w:val="none" w:sz="0" w:space="0" w:color="auto" w:frame="1"/>
-        </w:rPr>
-      </w:pPr>
-      <w:r>
-        <w:rPr>
-          <w:rStyle w:val="Strong"/>
-          <w:color w:val="000000"/>
-          <w:sz w:val="28"/>
-          <w:szCs w:val="28"/>
-          <w:bdr w:val="none" w:sz="0" w:space="0" w:color="auto" w:frame="1"/>
-        </w:rPr>
-        <w:t>Điều V</w:t>
-      </w:r>
-      <w:r>
-        <w:rPr>
-          <w:rStyle w:val="Strong"/>
-          <w:color w:val="000000"/>
-          <w:sz w:val="28"/>
-          <w:szCs w:val="28"/>
-          <w:bdr w:val="none" w:sz="0" w:space="0" w:color="auto" w:frame="1"/>
-        </w:rPr>
-        <w:t>:</w:t>
-      </w:r>
-      <w:r>
-        <w:rPr>
-          <w:rStyle w:val="Strong"/>
-          <w:color w:val="000000"/>
-          <w:sz w:val="28"/>
-          <w:szCs w:val="28"/>
-          <w:bdr w:val="none" w:sz="0" w:space="0" w:color="auto" w:frame="1"/>
-        </w:rPr>
-        <w:t xml:space="preserve"> QUYỀN VÀ NGHĨA VỤ CỦA BÊN B</w:t>
+        <w:t>Không cho bất kỳ một bên thứ ba nào thuê, mượn hoặc sử dụng lại một phần hay toàn bộ diện tích căn hộ trên.</w:t>
       </w:r>
     </w:p>
     <w:p>
@@ -1556,7 +1916,7 @@
           <w:sz w:val="28"/>
           <w:szCs w:val="28"/>
         </w:rPr>
-        <w:t>Có quyền sử dụng toàn bộ diện tích thuê.</w:t>
+        <w:t xml:space="preserve"> Chấp hành các quy tắc giữ vệ sinh chung, vệ sinh môi trường và các quy định về trật tự an ninh chung, thực hiện các quy định về phòng cháy chữa cháy.</w:t>
       </w:r>
     </w:p>
     <w:p>
@@ -1582,7 +1942,7 @@
           <w:sz w:val="28"/>
           <w:szCs w:val="28"/>
         </w:rPr>
-        <w:t>Có trách nhiệm làm đăng ký tạm trú với các cơ quan có thẩm quyền tại địa bàn thuê căn hộ.</w:t>
+        <w:t>Không sử dụng nhà vào mục đích vi phạm pháp luật.</w:t>
       </w:r>
     </w:p>
     <w:p>
@@ -1608,257 +1968,6 @@
           <w:sz w:val="28"/>
           <w:szCs w:val="28"/>
         </w:rPr>
-        <w:t>Chịu mọi trách nhiệm cá nhân về vật chất và pháp lý nếu như bên B và những người có liên quan đến bên B có những hành vi vi phạm pháp luật trong quá trình sống tại căn hộ nêu trên.</w:t>
-      </w:r>
-    </w:p>
-    <w:p>
-      <w:pPr>
-        <w:pStyle w:val="NormalWeb"/>
-        <w:numPr>
-          <w:ilvl w:val="0"/>
-          <w:numId w:val="5"/>
-        </w:numPr>
-        <w:shd w:val="clear" w:color="auto" w:fill="FFFFFF"/>
-        <w:spacing w:before="0" w:beforeAutospacing="0" w:after="120" w:afterAutospacing="0" w:line="375" w:lineRule="atLeast"/>
-        <w:jc w:val="both"/>
-        <w:textAlignment w:val="baseline"/>
-        <w:rPr>
-          <w:color w:val="000000"/>
-          <w:sz w:val="28"/>
-          <w:szCs w:val="28"/>
-        </w:rPr>
-      </w:pPr>
-      <w:r>
-        <w:rPr>
-          <w:color w:val="000000"/>
-          <w:sz w:val="28"/>
-          <w:szCs w:val="28"/>
-        </w:rPr>
-        <w:t>Nghiêm cấm sử dụng tang trữ mua bán ma tuý, hàng quốc cấm tại căn hộ bên B đang thuê, bên B và những người có liên quan đến bên B sẽ tự chịu trách nhiệm trước pháp luật về hành vi của mình.</w:t>
-      </w:r>
-    </w:p>
-    <w:p>
-      <w:pPr>
-        <w:pStyle w:val="NormalWeb"/>
-        <w:numPr>
-          <w:ilvl w:val="0"/>
-          <w:numId w:val="5"/>
-        </w:numPr>
-        <w:shd w:val="clear" w:color="auto" w:fill="FFFFFF"/>
-        <w:spacing w:before="0" w:beforeAutospacing="0" w:after="120" w:afterAutospacing="0" w:line="375" w:lineRule="atLeast"/>
-        <w:jc w:val="both"/>
-        <w:textAlignment w:val="baseline"/>
-        <w:rPr>
-          <w:color w:val="000000"/>
-          <w:sz w:val="28"/>
-          <w:szCs w:val="28"/>
-        </w:rPr>
-      </w:pPr>
-      <w:r>
-        <w:rPr>
-          <w:color w:val="000000"/>
-          <w:sz w:val="28"/>
-          <w:szCs w:val="28"/>
-        </w:rPr>
-        <w:t>Được ưu tiên ký hợp đồng thuê tiếp căn hộ trên nếu khi hết hạn hợp đồng mà trong trường hợp cả 2 bên nhất trí gia hạn hợp đồng.</w:t>
-      </w:r>
-    </w:p>
-    <w:p>
-      <w:pPr>
-        <w:pStyle w:val="NormalWeb"/>
-        <w:numPr>
-          <w:ilvl w:val="0"/>
-          <w:numId w:val="5"/>
-        </w:numPr>
-        <w:shd w:val="clear" w:color="auto" w:fill="FFFFFF"/>
-        <w:spacing w:before="0" w:beforeAutospacing="0" w:after="120" w:afterAutospacing="0" w:line="375" w:lineRule="atLeast"/>
-        <w:jc w:val="both"/>
-        <w:textAlignment w:val="baseline"/>
-        <w:rPr>
-          <w:color w:val="000000"/>
-          <w:sz w:val="28"/>
-          <w:szCs w:val="28"/>
-        </w:rPr>
-      </w:pPr>
-      <w:r>
-        <w:rPr>
-          <w:color w:val="000000"/>
-          <w:sz w:val="28"/>
-          <w:szCs w:val="28"/>
-        </w:rPr>
-        <w:t xml:space="preserve">Trong quán trình thuê chưa đến ngày hết hạn hợp đồng </w:t>
-      </w:r>
-      <w:r>
-        <w:rPr>
-          <w:color w:val="000000"/>
-          <w:sz w:val="28"/>
-          <w:szCs w:val="28"/>
-        </w:rPr>
-        <w:t>mà Bên B có việc phát sinh cần phải chuyển đi thì Bên B có trách nhiệm tìm người ở thay thế (gọi là Nhượng phòng ). Sauk hi Bên B đã tìm được người Nhượng phòng thì Bên A đến ký hợp đồng mới và thu phí 300.000đ/1 lần Nhượng phòng.</w:t>
-      </w:r>
-    </w:p>
-    <w:p>
-      <w:pPr>
-        <w:pStyle w:val="NormalWeb"/>
-        <w:numPr>
-          <w:ilvl w:val="0"/>
-          <w:numId w:val="5"/>
-        </w:numPr>
-        <w:shd w:val="clear" w:color="auto" w:fill="FFFFFF"/>
-        <w:spacing w:before="0" w:beforeAutospacing="0" w:after="120" w:afterAutospacing="0" w:line="375" w:lineRule="atLeast"/>
-        <w:jc w:val="both"/>
-        <w:textAlignment w:val="baseline"/>
-        <w:rPr>
-          <w:color w:val="000000"/>
-          <w:sz w:val="28"/>
-          <w:szCs w:val="28"/>
-        </w:rPr>
-      </w:pPr>
-      <w:r>
-        <w:rPr>
-          <w:color w:val="000000"/>
-          <w:sz w:val="28"/>
-          <w:szCs w:val="28"/>
-        </w:rPr>
-        <w:t>Bảo quản và giữ gìn cho Bên A các tài sản</w:t>
-      </w:r>
-      <w:r>
-        <w:rPr>
-          <w:color w:val="000000"/>
-          <w:sz w:val="28"/>
-          <w:szCs w:val="28"/>
-        </w:rPr>
-        <w:t>, trang thiết bị trong phòng trọ Bên A đã bàn giao, nếu hư hỏng Bên B phải sửa chữa hoặc thay thế( trừ trường hợp hư hỏng do hao mòn tự nhiên ).</w:t>
-      </w:r>
-    </w:p>
-    <w:p>
-      <w:pPr>
-        <w:pStyle w:val="NormalWeb"/>
-        <w:numPr>
-          <w:ilvl w:val="0"/>
-          <w:numId w:val="5"/>
-        </w:numPr>
-        <w:shd w:val="clear" w:color="auto" w:fill="FFFFFF"/>
-        <w:spacing w:before="0" w:beforeAutospacing="0" w:after="120" w:afterAutospacing="0" w:line="375" w:lineRule="atLeast"/>
-        <w:jc w:val="both"/>
-        <w:textAlignment w:val="baseline"/>
-        <w:rPr>
-          <w:color w:val="000000"/>
-          <w:sz w:val="28"/>
-          <w:szCs w:val="28"/>
-        </w:rPr>
-      </w:pPr>
-      <w:r>
-        <w:rPr>
-          <w:color w:val="000000"/>
-          <w:sz w:val="28"/>
-          <w:szCs w:val="28"/>
-        </w:rPr>
-        <w:t>Trả tiền thuê nhà đầy đủ và đúng thời hạn quy định.</w:t>
-      </w:r>
-    </w:p>
-    <w:p>
-      <w:pPr>
-        <w:pStyle w:val="NormalWeb"/>
-        <w:numPr>
-          <w:ilvl w:val="0"/>
-          <w:numId w:val="5"/>
-        </w:numPr>
-        <w:shd w:val="clear" w:color="auto" w:fill="FFFFFF"/>
-        <w:spacing w:before="0" w:beforeAutospacing="0" w:after="120" w:afterAutospacing="0" w:line="375" w:lineRule="atLeast"/>
-        <w:jc w:val="both"/>
-        <w:textAlignment w:val="baseline"/>
-        <w:rPr>
-          <w:color w:val="000000"/>
-          <w:sz w:val="28"/>
-          <w:szCs w:val="28"/>
-        </w:rPr>
-      </w:pPr>
-      <w:r>
-        <w:rPr>
-          <w:color w:val="000000"/>
-          <w:sz w:val="28"/>
-          <w:szCs w:val="28"/>
-        </w:rPr>
-        <w:t>Không cho bất kỳ một bên thứ ba nào thuê, mượn hoặc sử dụng lại một phần hay toàn bộ diện tích căn hộ trên.</w:t>
-      </w:r>
-    </w:p>
-    <w:p>
-      <w:pPr>
-        <w:pStyle w:val="NormalWeb"/>
-        <w:numPr>
-          <w:ilvl w:val="0"/>
-          <w:numId w:val="5"/>
-        </w:numPr>
-        <w:shd w:val="clear" w:color="auto" w:fill="FFFFFF"/>
-        <w:spacing w:before="0" w:beforeAutospacing="0" w:after="120" w:afterAutospacing="0" w:line="375" w:lineRule="atLeast"/>
-        <w:jc w:val="both"/>
-        <w:textAlignment w:val="baseline"/>
-        <w:rPr>
-          <w:color w:val="000000"/>
-          <w:sz w:val="28"/>
-          <w:szCs w:val="28"/>
-        </w:rPr>
-      </w:pPr>
-      <w:r>
-        <w:rPr>
-          <w:color w:val="000000"/>
-          <w:sz w:val="28"/>
-          <w:szCs w:val="28"/>
-        </w:rPr>
-        <w:lastRenderedPageBreak/>
-        <w:t xml:space="preserve"> Chấp hành các quy tắc giữ vệ sinh chung, vệ sinh môi trường và các quy định về trật tự an ninh chung, thực hiện các quy định về phòng cháy chữa cháy.</w:t>
-      </w:r>
-    </w:p>
-    <w:p>
-      <w:pPr>
-        <w:pStyle w:val="NormalWeb"/>
-        <w:numPr>
-          <w:ilvl w:val="0"/>
-          <w:numId w:val="5"/>
-        </w:numPr>
-        <w:shd w:val="clear" w:color="auto" w:fill="FFFFFF"/>
-        <w:spacing w:before="0" w:beforeAutospacing="0" w:after="120" w:afterAutospacing="0" w:line="375" w:lineRule="atLeast"/>
-        <w:jc w:val="both"/>
-        <w:textAlignment w:val="baseline"/>
-        <w:rPr>
-          <w:color w:val="000000"/>
-          <w:sz w:val="28"/>
-          <w:szCs w:val="28"/>
-        </w:rPr>
-      </w:pPr>
-      <w:r>
-        <w:rPr>
-          <w:color w:val="000000"/>
-          <w:sz w:val="28"/>
-          <w:szCs w:val="28"/>
-        </w:rPr>
-        <w:t>Không sử dụng nhà vào mục đích vi phạm pháp luật.</w:t>
-      </w:r>
-    </w:p>
-    <w:p>
-      <w:pPr>
-        <w:pStyle w:val="NormalWeb"/>
-        <w:numPr>
-          <w:ilvl w:val="0"/>
-          <w:numId w:val="5"/>
-        </w:numPr>
-        <w:shd w:val="clear" w:color="auto" w:fill="FFFFFF"/>
-        <w:spacing w:before="0" w:beforeAutospacing="0" w:after="120" w:afterAutospacing="0" w:line="375" w:lineRule="atLeast"/>
-        <w:jc w:val="both"/>
-        <w:textAlignment w:val="baseline"/>
-        <w:rPr>
-          <w:color w:val="000000"/>
-          <w:sz w:val="28"/>
-          <w:szCs w:val="28"/>
-        </w:rPr>
-      </w:pPr>
-      <w:r>
-        <w:rPr>
-          <w:color w:val="000000"/>
-          <w:sz w:val="28"/>
-          <w:szCs w:val="28"/>
-        </w:rPr>
         <w:t>Bàn giao lại nhà cho Bên A đúng thời gian khi hết hạn hợp đồng.</w:t>
       </w:r>
     </w:p>
@@ -1949,7 +2058,19 @@
           <w:szCs w:val="28"/>
           <w:bdr w:val="none" w:sz="0" w:space="0" w:color="auto" w:frame="1"/>
         </w:rPr>
-        <w:t xml:space="preserve">Trong trường hợp bên B muốn chuyển phòng trước khi thời gian thuê nhà kết thúc, thì bên B có trách nhiệm tìm người thay thế mình để tiếp tục hợp đồng, và phải có sự đồng ý của bên A( </w:t>
+        <w:t xml:space="preserve">Trong trường hợp bên B muốn chuyển phòng trước khi thời gian thuê nhà kết thúc, thì bên B có trách nhiệm tìm người thay thế mình để tiếp tục hợp đồng, và phải có sự đồng ý của bên </w:t>
+      </w:r>
+      <w:proofErr w:type="gramStart"/>
+      <w:r>
+        <w:rPr>
+          <w:rStyle w:val="Strong"/>
+          <w:b w:val="0"/>
+          <w:color w:val="000000"/>
+          <w:sz w:val="28"/>
+          <w:szCs w:val="28"/>
+          <w:bdr w:val="none" w:sz="0" w:space="0" w:color="auto" w:frame="1"/>
+        </w:rPr>
+        <w:t xml:space="preserve">A( </w:t>
       </w:r>
       <w:r>
         <w:rPr>
@@ -1961,7 +2082,20 @@
           <w:szCs w:val="28"/>
           <w:bdr w:val="none" w:sz="0" w:space="0" w:color="auto" w:frame="1"/>
         </w:rPr>
-        <w:t>Bên A đến ký hợp đồng mới và thu phí 300.000đ/1 lần nhượng phòng</w:t>
+        <w:t>Bên</w:t>
+      </w:r>
+      <w:proofErr w:type="gramEnd"/>
+      <w:r>
+        <w:rPr>
+          <w:rStyle w:val="Strong"/>
+          <w:b w:val="0"/>
+          <w:i/>
+          <w:color w:val="000000"/>
+          <w:sz w:val="28"/>
+          <w:szCs w:val="28"/>
+          <w:bdr w:val="none" w:sz="0" w:space="0" w:color="auto" w:frame="1"/>
+        </w:rPr>
+        <w:t xml:space="preserve"> A đến ký hợp đồng mới và thu phí 300.000đ/1 lần nhượng phòng</w:t>
       </w:r>
       <w:r>
         <w:rPr>
@@ -2368,7 +2502,7 @@
 </file>
 
 <file path=word/numbering.xml><?xml version="1.0" encoding="utf-8"?>
-<w:numbering xmlns:wpc="http://schemas.microsoft.com/office/word/2010/wordprocessingCanvas" xmlns:cx="http://schemas.microsoft.com/office/drawing/2014/chartex" xmlns:cx1="http://schemas.microsoft.com/office/drawing/2015/9/8/chartex" xmlns:cx2="http://schemas.microsoft.com/office/drawing/2015/10/21/chartex" xmlns:cx3="http://schemas.microsoft.com/office/drawing/2016/5/9/chartex" xmlns:cx4="http://schemas.microsoft.com/office/drawing/2016/5/10/chartex" xmlns:cx5="http://schemas.microsoft.com/office/drawing/2016/5/11/chartex" xmlns:cx6="http://schemas.microsoft.com/office/drawing/2016/5/12/chartex" xmlns:cx7="http://schemas.microsoft.com/office/drawing/2016/5/13/chartex" xmlns:cx8="http://schemas.microsoft.com/office/drawing/2016/5/14/chartex" xmlns:mc="http://schemas.openxmlformats.org/markup-compatibility/2006" xmlns:aink="http://schemas.microsoft.com/office/drawing/2016/ink" xmlns:am3d="http://schemas.microsoft.com/office/drawing/2017/model3d" xmlns:o="urn:schemas-microsoft-com:office:office" xmlns:oel="http://schemas.microsoft.com/office/2019/extlst" xmlns:r="http://schemas.openxmlformats.org/officeDocument/2006/relationships" xmlns:m="http://schemas.openxmlformats.org/officeDocument/2006/math" xmlns:v="urn:schemas-microsoft-com:vml" xmlns:wp14="http://schemas.microsoft.com/office/word/2010/wordprocessingDrawing" xmlns:wp="http://schemas.openxmlformats.org/drawingml/2006/wordprocessingDrawing" xmlns:w10="urn:schemas-microsoft-com:office:word" xmlns:w="http://schemas.openxmlformats.org/wordprocessingml/2006/main" xmlns:w14="http://schemas.microsoft.com/office/word/2010/wordml" xmlns:w15="http://schemas.microsoft.com/office/word/2012/wordml" xmlns:w16cex="http://schemas.microsoft.com/office/word/2018/wordml/cex" xmlns:w16cid="http://schemas.microsoft.com/office/word/2016/wordml/cid" xmlns:w16="http://schemas.microsoft.com/office/word/2018/wordml" xmlns:w16du="http://schemas.microsoft.com/office/word/2023/wordml/word16du" xmlns:w16sdtdh="http://schemas.microsoft.com/office/word/2020/wordml/sdtdatahash" xmlns:w16sdtfl="http://schemas.microsoft.com/office/word/2024/wordml/sdtformatlock" xmlns:w16se="http://schemas.microsoft.com/office/word/2015/wordml/symex" xmlns:wpg="http://schemas.microsoft.com/office/word/2010/wordprocessingGroup" xmlns:wpi="http://schemas.microsoft.com/office/word/2010/wordprocessingInk" xmlns:wne="http://schemas.microsoft.com/office/word/2006/wordml" xmlns:wps="http://schemas.microsoft.com/office/word/2010/wordprocessingShape" mc:Ignorable="w14 w15 w16se w16cid w16 w16cex w16sdtdh w16sdtfl w16du wp14">
+<w:numbering xmlns:wpc="http://schemas.microsoft.com/office/word/2010/wordprocessingCanvas" xmlns:cx="http://schemas.microsoft.com/office/drawing/2014/chartex" xmlns:mc="http://schemas.openxmlformats.org/markup-compatibility/2006" xmlns:o="urn:schemas-microsoft-com:office:office" xmlns:r="http://schemas.openxmlformats.org/officeDocument/2006/relationships" xmlns:m="http://schemas.openxmlformats.org/officeDocument/2006/math" xmlns:v="urn:schemas-microsoft-com:vml" xmlns:wp14="http://schemas.microsoft.com/office/word/2010/wordprocessingDrawing" xmlns:wp="http://schemas.openxmlformats.org/drawingml/2006/wordprocessingDrawing" xmlns:w10="urn:schemas-microsoft-com:office:word" xmlns:w="http://schemas.openxmlformats.org/wordprocessingml/2006/main" xmlns:w14="http://schemas.microsoft.com/office/word/2010/wordml" xmlns:w15="http://schemas.microsoft.com/office/word/2012/wordml" xmlns:w16se="http://schemas.microsoft.com/office/word/2015/wordml/symex" xmlns:wpg="http://schemas.microsoft.com/office/word/2010/wordprocessingGroup" xmlns:wpi="http://schemas.microsoft.com/office/word/2010/wordprocessingInk" xmlns:wne="http://schemas.microsoft.com/office/word/2006/wordml" xmlns:wps="http://schemas.microsoft.com/office/word/2010/wordprocessingShape" mc:Ignorable="w14 w15 w16se wp14">
   <w:abstractNum w:abstractNumId="0" w15:restartNumberingAfterBreak="0">
     <w:nsid w:val="0A8D029E"/>
     <w:multiLevelType w:val="hybridMultilevel"/>
@@ -2950,29 +3084,29 @@
       </w:pPr>
     </w:lvl>
   </w:abstractNum>
-  <w:num w:numId="1" w16cid:durableId="626006360">
+  <w:num w:numId="1">
     <w:abstractNumId w:val="0"/>
   </w:num>
-  <w:num w:numId="2" w16cid:durableId="1408262808">
+  <w:num w:numId="2">
     <w:abstractNumId w:val="4"/>
   </w:num>
-  <w:num w:numId="3" w16cid:durableId="268202922">
+  <w:num w:numId="3">
     <w:abstractNumId w:val="1"/>
   </w:num>
-  <w:num w:numId="4" w16cid:durableId="1930843415">
+  <w:num w:numId="4">
     <w:abstractNumId w:val="3"/>
   </w:num>
-  <w:num w:numId="5" w16cid:durableId="1363166418">
+  <w:num w:numId="5">
     <w:abstractNumId w:val="5"/>
   </w:num>
-  <w:num w:numId="6" w16cid:durableId="524633201">
+  <w:num w:numId="6">
     <w:abstractNumId w:val="2"/>
   </w:num>
 </w:numbering>
 </file>
 
 <file path=word/styles.xml><?xml version="1.0" encoding="utf-8"?>
-<w:styles xmlns:mc="http://schemas.openxmlformats.org/markup-compatibility/2006" xmlns:r="http://schemas.openxmlformats.org/officeDocument/2006/relationships" xmlns:w="http://schemas.openxmlformats.org/wordprocessingml/2006/main" xmlns:w14="http://schemas.microsoft.com/office/word/2010/wordml" xmlns:w15="http://schemas.microsoft.com/office/word/2012/wordml" xmlns:w16cex="http://schemas.microsoft.com/office/word/2018/wordml/cex" xmlns:w16cid="http://schemas.microsoft.com/office/word/2016/wordml/cid" xmlns:w16="http://schemas.microsoft.com/office/word/2018/wordml" xmlns:w16du="http://schemas.microsoft.com/office/word/2023/wordml/word16du" xmlns:w16sdtdh="http://schemas.microsoft.com/office/word/2020/wordml/sdtdatahash" xmlns:w16sdtfl="http://schemas.microsoft.com/office/word/2024/wordml/sdtformatlock" xmlns:w16se="http://schemas.microsoft.com/office/word/2015/wordml/symex" mc:Ignorable="w14 w15 w16se w16cid w16 w16cex w16sdtdh w16sdtfl w16du">
+<w:styles xmlns:mc="http://schemas.openxmlformats.org/markup-compatibility/2006" xmlns:r="http://schemas.openxmlformats.org/officeDocument/2006/relationships" xmlns:w="http://schemas.openxmlformats.org/wordprocessingml/2006/main" xmlns:w14="http://schemas.microsoft.com/office/word/2010/wordml" xmlns:w15="http://schemas.microsoft.com/office/word/2012/wordml" xmlns:w16se="http://schemas.microsoft.com/office/word/2015/wordml/symex" mc:Ignorable="w14 w15 w16se">
   <w:docDefaults>
     <w:rPrDefault>
       <w:rPr>
@@ -2982,7 +3116,7 @@
     </w:rPrDefault>
     <w:pPrDefault/>
   </w:docDefaults>
-  <w:latentStyles w:defLockedState="0" w:defUIPriority="99" w:defSemiHidden="0" w:defUnhideWhenUsed="0" w:defQFormat="0" w:count="376">
+  <w:latentStyles w:defLockedState="0" w:defUIPriority="99" w:defSemiHidden="0" w:defUnhideWhenUsed="0" w:defQFormat="0" w:count="371">
     <w:lsdException w:name="Normal" w:uiPriority="0" w:qFormat="1"/>
     <w:lsdException w:name="heading 1" w:uiPriority="9" w:qFormat="1"/>
     <w:lsdException w:name="heading 2" w:semiHidden="1" w:uiPriority="9" w:unhideWhenUsed="1" w:qFormat="1"/>
@@ -3354,11 +3488,6 @@
     <w:lsdException w:name="List Table 5 Dark Accent 6" w:uiPriority="50"/>
     <w:lsdException w:name="List Table 6 Colorful Accent 6" w:uiPriority="51"/>
     <w:lsdException w:name="List Table 7 Colorful Accent 6" w:uiPriority="52"/>
-    <w:lsdException w:name="Mention" w:semiHidden="1" w:unhideWhenUsed="1"/>
-    <w:lsdException w:name="Smart Hyperlink" w:semiHidden="1" w:unhideWhenUsed="1"/>
-    <w:lsdException w:name="Hashtag" w:semiHidden="1" w:unhideWhenUsed="1"/>
-    <w:lsdException w:name="Unresolved Mention" w:semiHidden="1" w:unhideWhenUsed="1"/>
-    <w:lsdException w:name="Smart Link" w:semiHidden="1" w:unhideWhenUsed="1"/>
   </w:latentStyles>
   <w:style w:type="paragraph" w:default="1" w:styleId="Normal">
     <w:name w:val="Normal"/>

--- a/Tài liệu/HopDongMau.docx
+++ b/Tài liệu/HopDongMau.docx
@@ -146,6 +146,17 @@
           <w:szCs w:val="28"/>
           <w:bdr w:val="none" w:sz="0" w:space="0" w:color="auto" w:frame="1"/>
         </w:rPr>
+        <w:t xml:space="preserve"> </w:t>
+      </w:r>
+      <w:bookmarkStart w:id="0" w:name="_GoBack"/>
+      <w:bookmarkEnd w:id="0"/>
+      <w:r>
+        <w:rPr>
+          <w:color w:val="000000"/>
+          <w:sz w:val="28"/>
+          <w:szCs w:val="28"/>
+          <w:bdr w:val="none" w:sz="0" w:space="0" w:color="auto" w:frame="1"/>
+        </w:rPr>
         <w:t>{NamHienTai}</w:t>
       </w:r>
       <w:r>
@@ -388,20 +399,8 @@
           <w:szCs w:val="28"/>
           <w:bdr w:val="none" w:sz="0" w:space="0" w:color="auto" w:frame="1"/>
         </w:rPr>
-        <w:t xml:space="preserve"> (Bên B</w:t>
-      </w:r>
-      <w:proofErr w:type="gramStart"/>
-      <w:r>
-        <w:rPr>
-          <w:rStyle w:val="Strong"/>
-          <w:color w:val="000000"/>
-          <w:sz w:val="28"/>
-          <w:szCs w:val="28"/>
-          <w:bdr w:val="none" w:sz="0" w:space="0" w:color="auto" w:frame="1"/>
-        </w:rPr>
-        <w:t>) :</w:t>
-      </w:r>
-      <w:proofErr w:type="gramEnd"/>
+        <w:t xml:space="preserve"> (Bên B) :</w:t>
+      </w:r>
     </w:p>
     <w:p>
       <w:pPr>
@@ -632,8 +631,6 @@
         </w:rPr>
         <w:t>{ThueKem}</w:t>
       </w:r>
-      <w:bookmarkStart w:id="0" w:name="_GoBack"/>
-      <w:bookmarkEnd w:id="0"/>
     </w:p>
     <w:p>
       <w:pPr>
@@ -1078,25 +1075,7 @@
           <w:sz w:val="28"/>
           <w:szCs w:val="28"/>
         </w:rPr>
-        <w:t xml:space="preserve">Bên B đặt cho bên A số tiền: {TienCoc} </w:t>
-      </w:r>
-      <w:proofErr w:type="gramStart"/>
-      <w:r>
-        <w:rPr>
-          <w:color w:val="000000"/>
-          <w:sz w:val="28"/>
-          <w:szCs w:val="28"/>
-        </w:rPr>
-        <w:t>đồng( bằng</w:t>
-      </w:r>
-      <w:proofErr w:type="gramEnd"/>
-      <w:r>
-        <w:rPr>
-          <w:color w:val="000000"/>
-          <w:sz w:val="28"/>
-          <w:szCs w:val="28"/>
-        </w:rPr>
-        <w:t xml:space="preserve"> chữ: {TienCocBangChu} ) gọi là tiền đặt cọc</w:t>
+        <w:t>Bên B đặt cho bên A số tiền: {TienCoc} đồng( bằng chữ: {TienCocBangChu} ) gọi là tiền đặt cọc</w:t>
       </w:r>
     </w:p>
     <w:p>
@@ -1539,25 +1518,7 @@
           <w:sz w:val="28"/>
           <w:szCs w:val="28"/>
         </w:rPr>
-        <w:t xml:space="preserve">, tết âm lịch, </w:t>
-      </w:r>
-      <w:proofErr w:type="gramStart"/>
-      <w:r>
-        <w:rPr>
-          <w:color w:val="000000"/>
-          <w:sz w:val="28"/>
-          <w:szCs w:val="28"/>
-        </w:rPr>
-        <w:t>v.v..</w:t>
-      </w:r>
-      <w:proofErr w:type="gramEnd"/>
-      <w:r>
-        <w:rPr>
-          <w:color w:val="000000"/>
-          <w:sz w:val="28"/>
-          <w:szCs w:val="28"/>
-        </w:rPr>
-        <w:t>v…</w:t>
+        <w:t>, tết âm lịch, v.v..v…</w:t>
       </w:r>
     </w:p>
     <w:p>
@@ -1767,25 +1728,7 @@
           <w:sz w:val="28"/>
           <w:szCs w:val="28"/>
         </w:rPr>
-        <w:t xml:space="preserve">mà Bên B có việc phát sinh cần phải chuyển đi thì Bên B có trách nhiệm tìm người ở thay thế (gọi là Nhượng </w:t>
-      </w:r>
-      <w:proofErr w:type="gramStart"/>
-      <w:r>
-        <w:rPr>
-          <w:color w:val="000000"/>
-          <w:sz w:val="28"/>
-          <w:szCs w:val="28"/>
-        </w:rPr>
-        <w:t>phòng )</w:t>
-      </w:r>
-      <w:proofErr w:type="gramEnd"/>
-      <w:r>
-        <w:rPr>
-          <w:color w:val="000000"/>
-          <w:sz w:val="28"/>
-          <w:szCs w:val="28"/>
-        </w:rPr>
-        <w:t>. Sauk hi Bên B đã tìm được người Nhượng phòng thì Bên A đến ký hợp đồng mới và thu phí 300.000đ/1 lần Nhượng phòng.</w:t>
+        <w:t>mà Bên B có việc phát sinh cần phải chuyển đi thì Bên B có trách nhiệm tìm người ở thay thế (gọi là Nhượng phòng ). Sauk hi Bên B đã tìm được người Nhượng phòng thì Bên A đến ký hợp đồng mới và thu phí 300.000đ/1 lần Nhượng phòng.</w:t>
       </w:r>
     </w:p>
     <w:p>
@@ -1819,25 +1762,7 @@
           <w:sz w:val="28"/>
           <w:szCs w:val="28"/>
         </w:rPr>
-        <w:t xml:space="preserve">, trang thiết bị trong phòng trọ Bên A đã bàn giao, nếu hư hỏng Bên B phải sửa chữa hoặc thay </w:t>
-      </w:r>
-      <w:proofErr w:type="gramStart"/>
-      <w:r>
-        <w:rPr>
-          <w:color w:val="000000"/>
-          <w:sz w:val="28"/>
-          <w:szCs w:val="28"/>
-        </w:rPr>
-        <w:t>thế( trừ</w:t>
-      </w:r>
-      <w:proofErr w:type="gramEnd"/>
-      <w:r>
-        <w:rPr>
-          <w:color w:val="000000"/>
-          <w:sz w:val="28"/>
-          <w:szCs w:val="28"/>
-        </w:rPr>
-        <w:t xml:space="preserve"> trường hợp hư hỏng do hao mòn tự nhiên ).</w:t>
+        <w:t>, trang thiết bị trong phòng trọ Bên A đã bàn giao, nếu hư hỏng Bên B phải sửa chữa hoặc thay thế( trừ trường hợp hư hỏng do hao mòn tự nhiên ).</w:t>
       </w:r>
     </w:p>
     <w:p>
@@ -2058,19 +1983,7 @@
           <w:szCs w:val="28"/>
           <w:bdr w:val="none" w:sz="0" w:space="0" w:color="auto" w:frame="1"/>
         </w:rPr>
-        <w:t xml:space="preserve">Trong trường hợp bên B muốn chuyển phòng trước khi thời gian thuê nhà kết thúc, thì bên B có trách nhiệm tìm người thay thế mình để tiếp tục hợp đồng, và phải có sự đồng ý của bên </w:t>
-      </w:r>
-      <w:proofErr w:type="gramStart"/>
-      <w:r>
-        <w:rPr>
-          <w:rStyle w:val="Strong"/>
-          <w:b w:val="0"/>
-          <w:color w:val="000000"/>
-          <w:sz w:val="28"/>
-          <w:szCs w:val="28"/>
-          <w:bdr w:val="none" w:sz="0" w:space="0" w:color="auto" w:frame="1"/>
-        </w:rPr>
-        <w:t xml:space="preserve">A( </w:t>
+        <w:t xml:space="preserve">Trong trường hợp bên B muốn chuyển phòng trước khi thời gian thuê nhà kết thúc, thì bên B có trách nhiệm tìm người thay thế mình để tiếp tục hợp đồng, và phải có sự đồng ý của bên A( </w:t>
       </w:r>
       <w:r>
         <w:rPr>
@@ -2082,20 +1995,7 @@
           <w:szCs w:val="28"/>
           <w:bdr w:val="none" w:sz="0" w:space="0" w:color="auto" w:frame="1"/>
         </w:rPr>
-        <w:t>Bên</w:t>
-      </w:r>
-      <w:proofErr w:type="gramEnd"/>
-      <w:r>
-        <w:rPr>
-          <w:rStyle w:val="Strong"/>
-          <w:b w:val="0"/>
-          <w:i/>
-          <w:color w:val="000000"/>
-          <w:sz w:val="28"/>
-          <w:szCs w:val="28"/>
-          <w:bdr w:val="none" w:sz="0" w:space="0" w:color="auto" w:frame="1"/>
-        </w:rPr>
-        <w:t xml:space="preserve"> A đến ký hợp đồng mới và thu phí 300.000đ/1 lần nhượng phòng</w:t>
+        <w:t>Bên A đến ký hợp đồng mới và thu phí 300.000đ/1 lần nhượng phòng</w:t>
       </w:r>
       <w:r>
         <w:rPr>
